--- a/Illustrator.docx
+++ b/Illustrator.docx
@@ -67,10 +67,12 @@
     </w:p>
     <w:p>
       <w:pPr>
+        <w:jc w:val="center"/>
         <w:rPr>
           <w:lang w:val="da-DK"/>
         </w:rPr>
       </w:pPr>
+      <w:bookmarkStart w:id="0" w:name="_GoBack"/>
       <w:r>
         <w:rPr>
           <w:lang w:val="da-DK"/>
@@ -78,6 +80,7 @@
         <w:t>[Illustator tegninger]</w:t>
       </w:r>
     </w:p>
+    <w:bookmarkEnd w:id="0"/>
     <w:p>
       <w:pPr>
         <w:rPr>
@@ -109,8 +112,6 @@
         </w:rPr>
         <w:t xml:space="preserve"> eksempler der er visualiseret igennem siden, har jeg selv lavet I illustrator for at kunne blive bedre. </w:t>
       </w:r>
-      <w:bookmarkStart w:id="0" w:name="_GoBack"/>
-      <w:bookmarkEnd w:id="0"/>
     </w:p>
     <w:sectPr>
       <w:pgSz w:w="11906" w:h="16838"/>
@@ -846,18 +847,18 @@
 </file>
 
 <file path=customXml/item1.xml><?xml version="1.0" encoding="utf-8"?>
-<p:properties xmlns:p="http://schemas.microsoft.com/office/2006/metadata/properties" xmlns:xsi="http://www.w3.org/2001/XMLSchema-instance" xmlns:pc="http://schemas.microsoft.com/office/infopath/2007/PartnerControls">
-  <documentManagement/>
-</p:properties>
-</file>
-
-<file path=customXml/item2.xml><?xml version="1.0" encoding="utf-8"?>
 <?mso-contentType ?>
 <FormTemplates xmlns="http://schemas.microsoft.com/sharepoint/v3/contenttype/forms">
   <Display>DocumentLibraryForm</Display>
   <Edit>DocumentLibraryForm</Edit>
   <New>DocumentLibraryForm</New>
 </FormTemplates>
+</file>
+
+<file path=customXml/item2.xml><?xml version="1.0" encoding="utf-8"?>
+<p:properties xmlns:p="http://schemas.microsoft.com/office/2006/metadata/properties" xmlns:xsi="http://www.w3.org/2001/XMLSchema-instance" xmlns:pc="http://schemas.microsoft.com/office/infopath/2007/PartnerControls">
+  <documentManagement/>
+</p:properties>
 </file>
 
 <file path=customXml/item3.xml><?xml version="1.0" encoding="utf-8"?>
@@ -1064,18 +1065,18 @@
 </file>
 
 <file path=customXml/itemProps1.xml><?xml version="1.0" encoding="utf-8"?>
-<ds:datastoreItem xmlns:ds="http://schemas.openxmlformats.org/officeDocument/2006/customXml" ds:itemID="{2C653E8E-6AD7-4016-8F5A-FD6E1C7BA865}">
+<ds:datastoreItem xmlns:ds="http://schemas.openxmlformats.org/officeDocument/2006/customXml" ds:itemID="{66E7692E-921D-4914-91EE-C2F9C16CF81D}">
   <ds:schemaRefs>
-    <ds:schemaRef ds:uri="http://schemas.microsoft.com/office/2006/metadata/properties"/>
-    <ds:schemaRef ds:uri="http://schemas.microsoft.com/office/infopath/2007/PartnerControls"/>
+    <ds:schemaRef ds:uri="http://schemas.microsoft.com/sharepoint/v3/contenttype/forms"/>
   </ds:schemaRefs>
 </ds:datastoreItem>
 </file>
 
 <file path=customXml/itemProps2.xml><?xml version="1.0" encoding="utf-8"?>
-<ds:datastoreItem xmlns:ds="http://schemas.openxmlformats.org/officeDocument/2006/customXml" ds:itemID="{66E7692E-921D-4914-91EE-C2F9C16CF81D}">
+<ds:datastoreItem xmlns:ds="http://schemas.openxmlformats.org/officeDocument/2006/customXml" ds:itemID="{2C653E8E-6AD7-4016-8F5A-FD6E1C7BA865}">
   <ds:schemaRefs>
-    <ds:schemaRef ds:uri="http://schemas.microsoft.com/sharepoint/v3/contenttype/forms"/>
+    <ds:schemaRef ds:uri="http://schemas.microsoft.com/office/2006/metadata/properties"/>
+    <ds:schemaRef ds:uri="http://schemas.microsoft.com/office/infopath/2007/PartnerControls"/>
   </ds:schemaRefs>
 </ds:datastoreItem>
 </file>
